--- a/docs/development-docs/web-page--html-tutorials.docx
+++ b/docs/development-docs/web-page--html-tutorials.docx
@@ -3626,7 +3626,11 @@
         <w:t>&lt;link rel="icon" href="/favicon.ico" type="image/x-icon"&gt;</w:t>
       </w:r>
     </w:p>
-    <w:p/>
+    <w:p>
+      <w:r>
+        <w:t xml:space="preserve"> </w:t>
+      </w:r>
+    </w:p>
     <w:sectPr>
       <w:footerReference w:type="default" r:id="rId38"/>
       <w:pgSz w:w="12240" w:h="15840"/>
